--- a/gg/写正文/之前的成果/2开题报告-彭聪.docx
+++ b/gg/写正文/之前的成果/2开题报告-彭聪.docx
@@ -1,6 +1,6 @@
 
 <file path=word/document.xml><?xml version="1.0" encoding="utf-8"?>
-<w:document xmlns:wpc="http://schemas.microsoft.com/office/word/2010/wordprocessingCanvas" xmlns:cx="http://schemas.microsoft.com/office/drawing/2014/chartex" xmlns:mc="http://schemas.openxmlformats.org/markup-compatibility/2006" xmlns:o="urn:schemas-microsoft-com:office:office" xmlns:r="http://schemas.openxmlformats.org/officeDocument/2006/relationships" xmlns:m="http://schemas.openxmlformats.org/officeDocument/2006/math" xmlns:v="urn:schemas-microsoft-com:vml" xmlns:wp14="http://schemas.microsoft.com/office/word/2010/wordprocessingDrawing" xmlns:wp="http://schemas.openxmlformats.org/drawingml/2006/wordprocessingDrawing" xmlns:w10="urn:schemas-microsoft-com:office:word" xmlns:w="http://schemas.openxmlformats.org/wordprocessingml/2006/main" xmlns:w14="http://schemas.microsoft.com/office/word/2010/wordml" xmlns:w15="http://schemas.microsoft.com/office/word/2012/wordml" xmlns:w16se="http://schemas.microsoft.com/office/word/2015/wordml/symex" xmlns:wpg="http://schemas.microsoft.com/office/word/2010/wordprocessingGroup" xmlns:wpi="http://schemas.microsoft.com/office/word/2010/wordprocessingInk" xmlns:wne="http://schemas.microsoft.com/office/word/2006/wordml" xmlns:wps="http://schemas.microsoft.com/office/word/2010/wordprocessingShape" mc:Ignorable="w14 w15 w16se wp14">
+<w:document xmlns:wpc="http://schemas.microsoft.com/office/word/2010/wordprocessingCanvas" xmlns:cx="http://schemas.microsoft.com/office/drawing/2014/chartex" xmlns:cx1="http://schemas.microsoft.com/office/drawing/2015/9/8/chartex" xmlns:mc="http://schemas.openxmlformats.org/markup-compatibility/2006" xmlns:o="urn:schemas-microsoft-com:office:office" xmlns:r="http://schemas.openxmlformats.org/officeDocument/2006/relationships" xmlns:m="http://schemas.openxmlformats.org/officeDocument/2006/math" xmlns:v="urn:schemas-microsoft-com:vml" xmlns:wp14="http://schemas.microsoft.com/office/word/2010/wordprocessingDrawing" xmlns:wp="http://schemas.openxmlformats.org/drawingml/2006/wordprocessingDrawing" xmlns:w10="urn:schemas-microsoft-com:office:word" xmlns:w="http://schemas.openxmlformats.org/wordprocessingml/2006/main" xmlns:w14="http://schemas.microsoft.com/office/word/2010/wordml" xmlns:w15="http://schemas.microsoft.com/office/word/2012/wordml" xmlns:w16se="http://schemas.microsoft.com/office/word/2015/wordml/symex" xmlns:wpg="http://schemas.microsoft.com/office/word/2010/wordprocessingGroup" xmlns:wpi="http://schemas.microsoft.com/office/word/2010/wordprocessingInk" xmlns:wne="http://schemas.microsoft.com/office/word/2006/wordml" xmlns:wps="http://schemas.microsoft.com/office/word/2010/wordprocessingShape" mc:Ignorable="w14 w15 w16se wp14">
   <w:body>
     <w:p>
       <w:pPr>
@@ -651,50 +651,16 @@
               <w:ind w:firstLineChars="200" w:firstLine="480"/>
               <w:jc w:val="left"/>
               <w:rPr>
-                <w:sz w:val="24"/>
-              </w:rPr>
-            </w:pPr>
-            <w:r>
-              <w:rPr>
-                <w:sz w:val="24"/>
-              </w:rPr>
-              <w:t>随着云计算、移动互联网以及大数据等新技术的发展和成熟，</w:t>
-            </w:r>
-            <w:r>
-              <w:rPr>
-                <w:sz w:val="24"/>
-              </w:rPr>
-              <w:t xml:space="preserve"> SDN </w:t>
-            </w:r>
-            <w:r>
-              <w:rPr>
-                <w:sz w:val="24"/>
-              </w:rPr>
-              <w:t>体系架构的出现为目前网络问题的解决提供了新的方向。但随着</w:t>
-            </w:r>
-            <w:r>
-              <w:rPr>
-                <w:sz w:val="24"/>
-              </w:rPr>
-              <w:t xml:space="preserve">SDN </w:t>
-            </w:r>
-            <w:r>
-              <w:rPr>
-                <w:sz w:val="24"/>
-              </w:rPr>
-              <w:t>相关网络设备的出现，安全问题成为制约其发展的一个重要因素，因此</w:t>
-            </w:r>
-            <w:r>
-              <w:rPr>
-                <w:sz w:val="24"/>
-              </w:rPr>
-              <w:t>SDN</w:t>
-            </w:r>
-            <w:r>
-              <w:rPr>
-                <w:sz w:val="24"/>
-              </w:rPr>
-              <w:t>安全性研究具有较高的研究价值和应用前景。</w:t>
+                <w:rFonts w:asciiTheme="minorEastAsia" w:eastAsiaTheme="minorEastAsia" w:hAnsiTheme="minorEastAsia"/>
+                <w:sz w:val="24"/>
+              </w:rPr>
+            </w:pPr>
+            <w:r>
+              <w:rPr>
+                <w:rFonts w:asciiTheme="minorEastAsia" w:eastAsiaTheme="minorEastAsia" w:hAnsiTheme="minorEastAsia"/>
+                <w:sz w:val="24"/>
+              </w:rPr>
+              <w:t>随着云计算、移动互联网以及大数据等新技术的发展和成熟， SDN 体系架构的出现为目前网络问题的解决提供了新的方向。但随着SDN 相关网络设备的出现，安全问题成为制约其发展的一个重要因素，因此SDN安全性研究具有较高的研究价值和应用前景。</w:t>
             </w:r>
           </w:p>
           <w:p>
@@ -704,175 +670,118 @@
               <w:ind w:firstLineChars="200" w:firstLine="480"/>
               <w:jc w:val="left"/>
               <w:rPr>
-                <w:sz w:val="24"/>
-              </w:rPr>
-            </w:pPr>
-            <w:r>
-              <w:rPr>
+                <w:rFonts w:asciiTheme="minorEastAsia" w:eastAsiaTheme="minorEastAsia" w:hAnsiTheme="minorEastAsia"/>
+                <w:sz w:val="24"/>
+              </w:rPr>
+            </w:pPr>
+            <w:r>
+              <w:rPr>
+                <w:rFonts w:asciiTheme="minorEastAsia" w:eastAsiaTheme="minorEastAsia" w:hAnsiTheme="minorEastAsia"/>
                 <w:sz w:val="24"/>
               </w:rPr>
               <w:t>本</w:t>
             </w:r>
             <w:r>
               <w:rPr>
-                <w:rFonts w:hint="eastAsia"/>
+                <w:rFonts w:asciiTheme="minorEastAsia" w:eastAsiaTheme="minorEastAsia" w:hAnsiTheme="minorEastAsia" w:hint="eastAsia"/>
                 <w:sz w:val="24"/>
               </w:rPr>
               <w:t>选</w:t>
             </w:r>
             <w:r>
               <w:rPr>
+                <w:rFonts w:asciiTheme="minorEastAsia" w:eastAsiaTheme="minorEastAsia" w:hAnsiTheme="minorEastAsia"/>
                 <w:sz w:val="24"/>
               </w:rPr>
               <w:t>题</w:t>
             </w:r>
             <w:r>
               <w:rPr>
-                <w:rFonts w:hint="eastAsia"/>
+                <w:rFonts w:asciiTheme="minorEastAsia" w:eastAsiaTheme="minorEastAsia" w:hAnsiTheme="minorEastAsia" w:hint="eastAsia"/>
                 <w:sz w:val="24"/>
               </w:rPr>
               <w:t>通过</w:t>
             </w:r>
             <w:r>
               <w:rPr>
-                <w:sz w:val="24"/>
-              </w:rPr>
-              <w:t>研究</w:t>
-            </w:r>
-            <w:r>
-              <w:rPr>
-                <w:sz w:val="24"/>
-              </w:rPr>
-              <w:t xml:space="preserve">SDN </w:t>
-            </w:r>
-            <w:r>
-              <w:rPr>
-                <w:sz w:val="24"/>
-              </w:rPr>
-              <w:t>的网络技术架构原理及目前的发展现状，进而对</w:t>
-            </w:r>
-            <w:r>
-              <w:rPr>
-                <w:sz w:val="24"/>
-              </w:rPr>
-              <w:t xml:space="preserve">SDN </w:t>
-            </w:r>
-            <w:r>
-              <w:rPr>
-                <w:sz w:val="24"/>
-              </w:rPr>
-              <w:t>架构中的安全特点、安全威胁进行分析</w:t>
-            </w:r>
-            <w:r>
-              <w:rPr>
-                <w:rFonts w:hint="eastAsia"/>
+                <w:rFonts w:asciiTheme="minorEastAsia" w:eastAsiaTheme="minorEastAsia" w:hAnsiTheme="minorEastAsia"/>
+                <w:sz w:val="24"/>
+              </w:rPr>
+              <w:t>研究SDN 的网络技术架构原理及目前的发展现状，进而对SDN 架构中的安全特点、安全威胁进行分析</w:t>
+            </w:r>
+            <w:r>
+              <w:rPr>
+                <w:rFonts w:asciiTheme="minorEastAsia" w:eastAsiaTheme="minorEastAsia" w:hAnsiTheme="minorEastAsia" w:hint="eastAsia"/>
                 <w:sz w:val="24"/>
               </w:rPr>
               <w:t>。</w:t>
             </w:r>
             <w:r>
               <w:rPr>
+                <w:rFonts w:asciiTheme="minorEastAsia" w:eastAsiaTheme="minorEastAsia" w:hAnsiTheme="minorEastAsia"/>
                 <w:sz w:val="24"/>
               </w:rPr>
               <w:t>设计</w:t>
             </w:r>
             <w:r>
               <w:rPr>
-                <w:rFonts w:hint="eastAsia"/>
+                <w:rFonts w:asciiTheme="minorEastAsia" w:eastAsiaTheme="minorEastAsia" w:hAnsiTheme="minorEastAsia" w:hint="eastAsia"/>
                 <w:sz w:val="24"/>
               </w:rPr>
               <w:t>出</w:t>
             </w:r>
             <w:r>
               <w:rPr>
-                <w:sz w:val="24"/>
-              </w:rPr>
-              <w:t>一种面向安全的</w:t>
-            </w:r>
-            <w:r>
-              <w:rPr>
-                <w:sz w:val="24"/>
-              </w:rPr>
-              <w:t>SDN</w:t>
-            </w:r>
-            <w:r>
-              <w:rPr>
-                <w:sz w:val="24"/>
-              </w:rPr>
-              <w:t>架构，</w:t>
-            </w:r>
-            <w:r>
-              <w:rPr>
-                <w:rFonts w:hint="eastAsia"/>
-                <w:sz w:val="24"/>
-              </w:rPr>
-              <w:t>对</w:t>
-            </w:r>
-            <w:r>
-              <w:rPr>
-                <w:rFonts w:hint="eastAsia"/>
-                <w:sz w:val="24"/>
-              </w:rPr>
-              <w:t>SDN</w:t>
-            </w:r>
-            <w:r>
-              <w:rPr>
-                <w:rFonts w:hint="eastAsia"/>
-                <w:sz w:val="24"/>
-              </w:rPr>
-              <w:t>应用进行访问控制，</w:t>
-            </w:r>
-            <w:r>
-              <w:rPr>
-                <w:rFonts w:hint="eastAsia"/>
+                <w:rFonts w:asciiTheme="minorEastAsia" w:eastAsiaTheme="minorEastAsia" w:hAnsiTheme="minorEastAsia"/>
+                <w:sz w:val="24"/>
+              </w:rPr>
+              <w:t>一种面向安全的SDN架构，</w:t>
+            </w:r>
+            <w:r>
+              <w:rPr>
+                <w:rFonts w:asciiTheme="minorEastAsia" w:eastAsiaTheme="minorEastAsia" w:hAnsiTheme="minorEastAsia" w:hint="eastAsia"/>
+                <w:sz w:val="24"/>
+              </w:rPr>
+              <w:t>对SDN应用进行访问控制，</w:t>
+            </w:r>
+            <w:r>
+              <w:rPr>
+                <w:rFonts w:asciiTheme="minorEastAsia" w:eastAsiaTheme="minorEastAsia" w:hAnsiTheme="minorEastAsia" w:hint="eastAsia"/>
                 <w:sz w:val="24"/>
               </w:rPr>
               <w:t>包括应用的注册，访问控制器相关资源时进行身份认证和权限管理，从而</w:t>
             </w:r>
             <w:r>
               <w:rPr>
-                <w:rFonts w:hint="eastAsia"/>
+                <w:rFonts w:asciiTheme="minorEastAsia" w:eastAsiaTheme="minorEastAsia" w:hAnsiTheme="minorEastAsia" w:hint="eastAsia"/>
                 <w:sz w:val="24"/>
               </w:rPr>
               <w:t>在</w:t>
             </w:r>
             <w:r>
               <w:rPr>
-                <w:rFonts w:hint="eastAsia"/>
+                <w:rFonts w:asciiTheme="minorEastAsia" w:eastAsiaTheme="minorEastAsia" w:hAnsiTheme="minorEastAsia" w:hint="eastAsia"/>
                 <w:sz w:val="24"/>
               </w:rPr>
               <w:t>北向接口</w:t>
             </w:r>
             <w:r>
               <w:rPr>
-                <w:rFonts w:hint="eastAsia"/>
-                <w:sz w:val="24"/>
-              </w:rPr>
-              <w:t>方面增强</w:t>
-            </w:r>
-            <w:r>
-              <w:rPr>
-                <w:rFonts w:hint="eastAsia"/>
-                <w:sz w:val="24"/>
-              </w:rPr>
-              <w:t>SDN</w:t>
-            </w:r>
-            <w:r>
-              <w:rPr>
-                <w:rFonts w:hint="eastAsia"/>
-                <w:sz w:val="24"/>
-              </w:rPr>
-              <w:t>的</w:t>
-            </w:r>
-            <w:r>
-              <w:rPr>
-                <w:rFonts w:hint="eastAsia"/>
+                <w:rFonts w:asciiTheme="minorEastAsia" w:eastAsiaTheme="minorEastAsia" w:hAnsiTheme="minorEastAsia" w:hint="eastAsia"/>
+                <w:sz w:val="24"/>
+              </w:rPr>
+              <w:t>方面增强SDN的</w:t>
+            </w:r>
+            <w:r>
+              <w:rPr>
+                <w:rFonts w:asciiTheme="minorEastAsia" w:eastAsiaTheme="minorEastAsia" w:hAnsiTheme="minorEastAsia" w:hint="eastAsia"/>
                 <w:sz w:val="24"/>
               </w:rPr>
               <w:t>安全能力</w:t>
             </w:r>
             <w:r>
               <w:rPr>
+                <w:rFonts w:asciiTheme="minorEastAsia" w:eastAsiaTheme="minorEastAsia" w:hAnsiTheme="minorEastAsia"/>
                 <w:sz w:val="24"/>
               </w:rPr>
               <w:t>。</w:t>
@@ -937,45 +846,38 @@
               <w:spacing w:line="360" w:lineRule="atLeast"/>
               <w:ind w:firstLineChars="0"/>
               <w:rPr>
-                <w:sz w:val="24"/>
-              </w:rPr>
-            </w:pPr>
-            <w:r>
-              <w:rPr>
-                <w:rFonts w:hint="eastAsia"/>
-                <w:sz w:val="24"/>
-              </w:rPr>
-              <w:t>学习和研究</w:t>
-            </w:r>
-            <w:r>
-              <w:rPr>
-                <w:rFonts w:hint="eastAsia"/>
-                <w:sz w:val="24"/>
-              </w:rPr>
-              <w:t>SD</w:t>
-            </w:r>
-            <w:r>
-              <w:rPr>
+                <w:rFonts w:asciiTheme="minorEastAsia" w:eastAsiaTheme="minorEastAsia" w:hAnsiTheme="minorEastAsia"/>
+                <w:sz w:val="24"/>
+              </w:rPr>
+            </w:pPr>
+            <w:r>
+              <w:rPr>
+                <w:rFonts w:asciiTheme="minorEastAsia" w:eastAsiaTheme="minorEastAsia" w:hAnsiTheme="minorEastAsia" w:hint="eastAsia"/>
+                <w:sz w:val="24"/>
+              </w:rPr>
+              <w:t>学习和研究SD</w:t>
+            </w:r>
+            <w:r>
+              <w:rPr>
+                <w:rFonts w:asciiTheme="minorEastAsia" w:eastAsiaTheme="minorEastAsia" w:hAnsiTheme="minorEastAsia"/>
                 <w:sz w:val="24"/>
               </w:rPr>
               <w:t>N</w:t>
             </w:r>
             <w:r>
               <w:rPr>
-                <w:rFonts w:hint="eastAsia"/>
+                <w:rFonts w:asciiTheme="minorEastAsia" w:eastAsiaTheme="minorEastAsia" w:hAnsiTheme="minorEastAsia" w:hint="eastAsia"/>
                 <w:sz w:val="24"/>
               </w:rPr>
               <w:t>架构的特点和原理，存在的安全问题以及主要解决思路</w:t>
             </w:r>
             <w:r>
               <w:rPr>
-                <w:rFonts w:hint="eastAsia"/>
+                <w:rFonts w:asciiTheme="minorEastAsia" w:eastAsiaTheme="minorEastAsia" w:hAnsiTheme="minorEastAsia" w:hint="eastAsia"/>
                 <w:sz w:val="24"/>
               </w:rPr>
               <w:t>。</w:t>
             </w:r>
-            <w:bookmarkStart w:id="1" w:name="_GoBack"/>
-            <w:bookmarkEnd w:id="1"/>
           </w:p>
           <w:p>
             <w:pPr>
@@ -987,29 +889,16 @@
               <w:spacing w:line="360" w:lineRule="atLeast"/>
               <w:ind w:firstLineChars="0"/>
               <w:rPr>
-                <w:sz w:val="24"/>
-              </w:rPr>
-            </w:pPr>
-            <w:r>
-              <w:rPr>
-                <w:rFonts w:hint="eastAsia"/>
-                <w:sz w:val="24"/>
-              </w:rPr>
-              <w:t>选取一种</w:t>
-            </w:r>
-            <w:r>
-              <w:rPr>
-                <w:rFonts w:hint="eastAsia"/>
-                <w:sz w:val="24"/>
-              </w:rPr>
-              <w:t>SDN</w:t>
-            </w:r>
-            <w:r>
-              <w:rPr>
-                <w:rFonts w:hint="eastAsia"/>
-                <w:sz w:val="24"/>
-              </w:rPr>
-              <w:t>开源控制器，研究该控制器的架构原理和运行机制，掌握在该控制器内进行开发的流程和方法。</w:t>
+                <w:rFonts w:asciiTheme="minorEastAsia" w:eastAsiaTheme="minorEastAsia" w:hAnsiTheme="minorEastAsia"/>
+                <w:sz w:val="24"/>
+              </w:rPr>
+            </w:pPr>
+            <w:r>
+              <w:rPr>
+                <w:rFonts w:asciiTheme="minorEastAsia" w:eastAsiaTheme="minorEastAsia" w:hAnsiTheme="minorEastAsia" w:hint="eastAsia"/>
+                <w:sz w:val="24"/>
+              </w:rPr>
+              <w:t>选取一种SDN开源控制器，研究该控制器的架构原理和运行机制，掌握在该控制器内进行开发的流程和方法。</w:t>
             </w:r>
           </w:p>
           <w:p>
@@ -1022,54 +911,50 @@
               <w:spacing w:line="360" w:lineRule="atLeast"/>
               <w:ind w:firstLineChars="0"/>
               <w:rPr>
-                <w:sz w:val="24"/>
-              </w:rPr>
-            </w:pPr>
-            <w:r>
-              <w:rPr>
-                <w:rFonts w:hint="eastAsia"/>
+                <w:rFonts w:asciiTheme="minorEastAsia" w:eastAsiaTheme="minorEastAsia" w:hAnsiTheme="minorEastAsia"/>
+                <w:sz w:val="24"/>
+              </w:rPr>
+            </w:pPr>
+            <w:r>
+              <w:rPr>
+                <w:rFonts w:asciiTheme="minorEastAsia" w:eastAsiaTheme="minorEastAsia" w:hAnsiTheme="minorEastAsia" w:hint="eastAsia"/>
                 <w:sz w:val="24"/>
               </w:rPr>
               <w:t>学习</w:t>
             </w:r>
             <w:r>
               <w:rPr>
-                <w:rFonts w:hint="eastAsia"/>
-                <w:sz w:val="24"/>
-              </w:rPr>
-              <w:t>和研究</w:t>
-            </w:r>
-            <w:r>
-              <w:rPr>
-                <w:rFonts w:hint="eastAsia"/>
+                <w:rFonts w:asciiTheme="minorEastAsia" w:eastAsiaTheme="minorEastAsia" w:hAnsiTheme="minorEastAsia" w:hint="eastAsia"/>
+                <w:sz w:val="24"/>
+              </w:rPr>
+              <w:t>和研</w:t>
+            </w:r>
+            <w:bookmarkStart w:id="1" w:name="_GoBack"/>
+            <w:bookmarkEnd w:id="1"/>
+            <w:r>
+              <w:rPr>
+                <w:rFonts w:asciiTheme="minorEastAsia" w:eastAsiaTheme="minorEastAsia" w:hAnsiTheme="minorEastAsia" w:hint="eastAsia"/>
+                <w:sz w:val="24"/>
+              </w:rPr>
+              <w:t>究</w:t>
+            </w:r>
+            <w:r>
+              <w:rPr>
+                <w:rFonts w:asciiTheme="minorEastAsia" w:eastAsiaTheme="minorEastAsia" w:hAnsiTheme="minorEastAsia" w:hint="eastAsia"/>
                 <w:sz w:val="24"/>
               </w:rPr>
               <w:t>当前</w:t>
             </w:r>
             <w:r>
               <w:rPr>
-                <w:rFonts w:hint="eastAsia"/>
-                <w:sz w:val="24"/>
-              </w:rPr>
-              <w:t>SDN</w:t>
-            </w:r>
-            <w:r>
-              <w:rPr>
-                <w:rFonts w:hint="eastAsia"/>
-                <w:sz w:val="24"/>
-              </w:rPr>
-              <w:t>安全技术中</w:t>
-            </w:r>
-            <w:r>
-              <w:rPr>
-                <w:rFonts w:hint="eastAsia"/>
-                <w:sz w:val="24"/>
-              </w:rPr>
-              <w:t>关于应用的权限管理方法和主流的访问控制技术</w:t>
-            </w:r>
-            <w:r>
-              <w:rPr>
-                <w:rFonts w:hint="eastAsia"/>
+                <w:rFonts w:asciiTheme="minorEastAsia" w:eastAsiaTheme="minorEastAsia" w:hAnsiTheme="minorEastAsia" w:hint="eastAsia"/>
+                <w:sz w:val="24"/>
+              </w:rPr>
+              <w:t>SDN安全技术中关于应用的权限管理方法和主流的访问控制技术</w:t>
+            </w:r>
+            <w:r>
+              <w:rPr>
+                <w:rFonts w:asciiTheme="minorEastAsia" w:eastAsiaTheme="minorEastAsia" w:hAnsiTheme="minorEastAsia" w:hint="eastAsia"/>
                 <w:sz w:val="24"/>
               </w:rPr>
               <w:t>，完成应用访问权限管理系统的设计。</w:t>
@@ -1085,88 +970,76 @@
               <w:spacing w:line="360" w:lineRule="atLeast"/>
               <w:ind w:firstLineChars="0"/>
               <w:rPr>
-                <w:sz w:val="24"/>
-              </w:rPr>
-            </w:pPr>
-            <w:r>
-              <w:rPr>
-                <w:rFonts w:hint="eastAsia"/>
+                <w:rFonts w:asciiTheme="minorEastAsia" w:eastAsiaTheme="minorEastAsia" w:hAnsiTheme="minorEastAsia"/>
+                <w:sz w:val="24"/>
+              </w:rPr>
+            </w:pPr>
+            <w:r>
+              <w:rPr>
+                <w:rFonts w:asciiTheme="minorEastAsia" w:eastAsiaTheme="minorEastAsia" w:hAnsiTheme="minorEastAsia" w:hint="eastAsia"/>
                 <w:sz w:val="24"/>
               </w:rPr>
               <w:t>在选取好的</w:t>
             </w:r>
             <w:r>
               <w:rPr>
-                <w:rFonts w:hint="eastAsia"/>
-                <w:sz w:val="24"/>
-              </w:rPr>
-              <w:t>控制器的基础上</w:t>
-            </w:r>
-            <w:r>
-              <w:rPr>
-                <w:rFonts w:hint="eastAsia"/>
-                <w:sz w:val="24"/>
-              </w:rPr>
-              <w:t>编程</w:t>
-            </w:r>
-            <w:r>
-              <w:rPr>
-                <w:rFonts w:hint="eastAsia"/>
-                <w:sz w:val="24"/>
-              </w:rPr>
-              <w:t>实现</w:t>
-            </w:r>
-            <w:r>
-              <w:rPr>
-                <w:rFonts w:hint="eastAsia"/>
+                <w:rFonts w:asciiTheme="minorEastAsia" w:eastAsiaTheme="minorEastAsia" w:hAnsiTheme="minorEastAsia" w:hint="eastAsia"/>
+                <w:sz w:val="24"/>
+              </w:rPr>
+              <w:t>控制器的基础上编程实现</w:t>
+            </w:r>
+            <w:r>
+              <w:rPr>
+                <w:rFonts w:asciiTheme="minorEastAsia" w:eastAsiaTheme="minorEastAsia" w:hAnsiTheme="minorEastAsia" w:hint="eastAsia"/>
                 <w:sz w:val="24"/>
               </w:rPr>
               <w:t>新的安全模块</w:t>
             </w:r>
             <w:r>
               <w:rPr>
-                <w:rFonts w:hint="eastAsia"/>
+                <w:rFonts w:asciiTheme="minorEastAsia" w:eastAsiaTheme="minorEastAsia" w:hAnsiTheme="minorEastAsia" w:hint="eastAsia"/>
                 <w:sz w:val="24"/>
               </w:rPr>
               <w:t>即</w:t>
             </w:r>
             <w:r>
               <w:rPr>
-                <w:rFonts w:hint="eastAsia"/>
+                <w:rFonts w:asciiTheme="minorEastAsia" w:eastAsiaTheme="minorEastAsia" w:hAnsiTheme="minorEastAsia" w:hint="eastAsia"/>
                 <w:sz w:val="24"/>
               </w:rPr>
               <w:t>应用</w:t>
             </w:r>
             <w:r>
               <w:rPr>
-                <w:rFonts w:hint="eastAsia"/>
+                <w:rFonts w:asciiTheme="minorEastAsia" w:eastAsiaTheme="minorEastAsia" w:hAnsiTheme="minorEastAsia" w:hint="eastAsia"/>
                 <w:sz w:val="24"/>
               </w:rPr>
               <w:t>访问</w:t>
             </w:r>
             <w:r>
               <w:rPr>
-                <w:rFonts w:hint="eastAsia"/>
+                <w:rFonts w:asciiTheme="minorEastAsia" w:eastAsiaTheme="minorEastAsia" w:hAnsiTheme="minorEastAsia" w:hint="eastAsia"/>
                 <w:sz w:val="24"/>
               </w:rPr>
               <w:t>权限</w:t>
             </w:r>
             <w:r>
               <w:rPr>
+                <w:rFonts w:asciiTheme="minorEastAsia" w:eastAsiaTheme="minorEastAsia" w:hAnsiTheme="minorEastAsia"/>
                 <w:sz w:val="24"/>
               </w:rPr>
               <w:t>管理</w:t>
             </w:r>
             <w:r>
               <w:rPr>
-                <w:rFonts w:hint="eastAsia"/>
+                <w:rFonts w:asciiTheme="minorEastAsia" w:eastAsiaTheme="minorEastAsia" w:hAnsiTheme="minorEastAsia" w:hint="eastAsia"/>
                 <w:sz w:val="24"/>
               </w:rPr>
               <w:t>系统</w:t>
             </w:r>
             <w:r>
               <w:rPr>
-                <w:rFonts w:hint="eastAsia"/>
+                <w:rFonts w:asciiTheme="minorEastAsia" w:eastAsiaTheme="minorEastAsia" w:hAnsiTheme="minorEastAsia" w:hint="eastAsia"/>
                 <w:sz w:val="24"/>
               </w:rPr>
               <w:t>。</w:t>
@@ -1182,12 +1055,13 @@
               <w:spacing w:line="360" w:lineRule="atLeast"/>
               <w:ind w:firstLineChars="0"/>
               <w:rPr>
-                <w:sz w:val="24"/>
-              </w:rPr>
-            </w:pPr>
-            <w:r>
-              <w:rPr>
-                <w:rFonts w:hint="eastAsia"/>
+                <w:rFonts w:asciiTheme="minorEastAsia" w:eastAsiaTheme="minorEastAsia" w:hAnsiTheme="minorEastAsia"/>
+                <w:sz w:val="24"/>
+              </w:rPr>
+            </w:pPr>
+            <w:r>
+              <w:rPr>
+                <w:rFonts w:asciiTheme="minorEastAsia" w:eastAsiaTheme="minorEastAsia" w:hAnsiTheme="minorEastAsia" w:hint="eastAsia"/>
                 <w:sz w:val="24"/>
               </w:rPr>
               <w:t>将完成的系统置于整体的架构中进行测试和分析，并完成论文的撰写。</w:t>
@@ -1295,77 +1169,79 @@
                 <w:ilvl w:val="0"/>
                 <w:numId w:val="1"/>
               </w:numPr>
-            </w:pPr>
-            <w:r>
-              <w:rPr>
-                <w:rFonts w:hint="eastAsia"/>
+              <w:rPr>
+                <w:rFonts w:asciiTheme="minorEastAsia" w:eastAsiaTheme="minorEastAsia" w:hAnsiTheme="minorEastAsia"/>
+                <w:sz w:val="24"/>
+              </w:rPr>
+            </w:pPr>
+            <w:r>
+              <w:rPr>
+                <w:rFonts w:asciiTheme="minorEastAsia" w:eastAsiaTheme="minorEastAsia" w:hAnsiTheme="minorEastAsia" w:hint="eastAsia"/>
+                <w:sz w:val="24"/>
               </w:rPr>
               <w:t>需要定义一组完整的权限集合。</w:t>
             </w:r>
             <w:r>
               <w:rPr>
-                <w:rFonts w:hint="eastAsia"/>
+                <w:rFonts w:asciiTheme="minorEastAsia" w:eastAsiaTheme="minorEastAsia" w:hAnsiTheme="minorEastAsia" w:hint="eastAsia"/>
+                <w:sz w:val="24"/>
               </w:rPr>
               <w:t>针对</w:t>
             </w:r>
             <w:r>
               <w:rPr>
-                <w:rFonts w:hint="eastAsia"/>
+                <w:rFonts w:asciiTheme="minorEastAsia" w:eastAsiaTheme="minorEastAsia" w:hAnsiTheme="minorEastAsia" w:hint="eastAsia"/>
+                <w:sz w:val="24"/>
               </w:rPr>
               <w:t>选取的</w:t>
             </w:r>
             <w:r>
               <w:rPr>
-                <w:rFonts w:hint="eastAsia"/>
+                <w:rFonts w:asciiTheme="minorEastAsia" w:eastAsiaTheme="minorEastAsia" w:hAnsiTheme="minorEastAsia" w:hint="eastAsia"/>
+                <w:sz w:val="24"/>
               </w:rPr>
               <w:t>控制器上应用程序访问的资源进行</w:t>
             </w:r>
             <w:r>
               <w:rPr>
-                <w:rFonts w:hint="eastAsia"/>
+                <w:rFonts w:asciiTheme="minorEastAsia" w:eastAsiaTheme="minorEastAsia" w:hAnsiTheme="minorEastAsia" w:hint="eastAsia"/>
+                <w:sz w:val="24"/>
               </w:rPr>
               <w:t>细粒度的</w:t>
             </w:r>
             <w:r>
               <w:rPr>
-                <w:rFonts w:hint="eastAsia"/>
-              </w:rPr>
-              <w:t>权限定义，这些权限反映了开发人员开发</w:t>
-            </w:r>
-            <w:r>
-              <w:rPr>
-                <w:rFonts w:hint="eastAsia"/>
-              </w:rPr>
-              <w:t>SDN</w:t>
-            </w:r>
-            <w:r>
-              <w:rPr>
-                <w:rFonts w:hint="eastAsia"/>
-              </w:rPr>
-              <w:t>应用时所能够对控制器北向接口资源进行的</w:t>
-            </w:r>
-            <w:r>
-              <w:rPr>
-                <w:rFonts w:hint="eastAsia"/>
-              </w:rPr>
-              <w:t>操</w:t>
-            </w:r>
-            <w:r>
-              <w:rPr>
-                <w:rFonts w:hint="eastAsia"/>
+                <w:rFonts w:asciiTheme="minorEastAsia" w:eastAsiaTheme="minorEastAsia" w:hAnsiTheme="minorEastAsia" w:hint="eastAsia"/>
+                <w:sz w:val="24"/>
+              </w:rPr>
+              <w:t>权限定义，这些权限反映了开发人员开发SDN应用时所能够对控制器</w:t>
+            </w:r>
+            <w:r>
+              <w:rPr>
+                <w:rFonts w:asciiTheme="minorEastAsia" w:eastAsiaTheme="minorEastAsia" w:hAnsiTheme="minorEastAsia" w:hint="eastAsia"/>
+                <w:sz w:val="24"/>
               </w:rPr>
               <w:lastRenderedPageBreak/>
-              <w:t>作，</w:t>
-            </w:r>
-            <w:r>
-              <w:rPr>
-                <w:rFonts w:hint="eastAsia"/>
+              <w:t>北向接口资源进行的</w:t>
+            </w:r>
+            <w:r>
+              <w:rPr>
+                <w:rFonts w:asciiTheme="minorEastAsia" w:eastAsiaTheme="minorEastAsia" w:hAnsiTheme="minorEastAsia" w:hint="eastAsia"/>
+                <w:sz w:val="24"/>
+              </w:rPr>
+              <w:t>操作，</w:t>
+            </w:r>
+            <w:r>
+              <w:rPr>
+                <w:rFonts w:asciiTheme="minorEastAsia" w:eastAsiaTheme="minorEastAsia" w:hAnsiTheme="minorEastAsia" w:hint="eastAsia"/>
+                <w:sz w:val="24"/>
               </w:rPr>
               <w:t>在应用程序读取网络状态和写入网络策略时使用。</w:t>
             </w:r>
             <w:r>
               <w:rPr>
-                <w:rFonts w:hint="eastAsia"/>
+                <w:rFonts w:asciiTheme="minorEastAsia" w:eastAsiaTheme="minorEastAsia" w:hAnsiTheme="minorEastAsia" w:hint="eastAsia"/>
+                <w:sz w:val="24"/>
               </w:rPr>
               <w:t>具体的定义方法还需对控制器的相关资源进行研究。</w:t>
             </w:r>
@@ -1376,94 +1252,113 @@
                 <w:ilvl w:val="0"/>
                 <w:numId w:val="1"/>
               </w:numPr>
-            </w:pPr>
-            <w:r>
-              <w:rPr>
-                <w:rFonts w:hint="eastAsia"/>
+              <w:rPr>
+                <w:rFonts w:asciiTheme="minorEastAsia" w:eastAsiaTheme="minorEastAsia" w:hAnsiTheme="minorEastAsia"/>
+                <w:sz w:val="24"/>
+              </w:rPr>
+            </w:pPr>
+            <w:r>
+              <w:rPr>
+                <w:rFonts w:asciiTheme="minorEastAsia" w:eastAsiaTheme="minorEastAsia" w:hAnsiTheme="minorEastAsia" w:hint="eastAsia"/>
+                <w:sz w:val="24"/>
               </w:rPr>
               <w:t>如何</w:t>
             </w:r>
             <w:r>
               <w:rPr>
-                <w:rFonts w:hint="eastAsia"/>
+                <w:rFonts w:asciiTheme="minorEastAsia" w:eastAsiaTheme="minorEastAsia" w:hAnsiTheme="minorEastAsia" w:hint="eastAsia"/>
+                <w:sz w:val="24"/>
               </w:rPr>
               <w:t>解决</w:t>
             </w:r>
             <w:r>
               <w:rPr>
-                <w:rFonts w:hint="eastAsia"/>
+                <w:rFonts w:asciiTheme="minorEastAsia" w:eastAsiaTheme="minorEastAsia" w:hAnsiTheme="minorEastAsia" w:hint="eastAsia"/>
+                <w:sz w:val="24"/>
               </w:rPr>
               <w:t>应用</w:t>
             </w:r>
             <w:r>
               <w:rPr>
-                <w:rFonts w:hint="eastAsia"/>
+                <w:rFonts w:asciiTheme="minorEastAsia" w:eastAsiaTheme="minorEastAsia" w:hAnsiTheme="minorEastAsia" w:hint="eastAsia"/>
+                <w:sz w:val="24"/>
               </w:rPr>
               <w:t>的</w:t>
             </w:r>
             <w:r>
               <w:rPr>
-                <w:rFonts w:hint="eastAsia"/>
+                <w:rFonts w:asciiTheme="minorEastAsia" w:eastAsiaTheme="minorEastAsia" w:hAnsiTheme="minorEastAsia" w:hint="eastAsia"/>
+                <w:sz w:val="24"/>
               </w:rPr>
               <w:t>身份认证</w:t>
             </w:r>
             <w:r>
               <w:rPr>
-                <w:rFonts w:hint="eastAsia"/>
+                <w:rFonts w:asciiTheme="minorEastAsia" w:eastAsiaTheme="minorEastAsia" w:hAnsiTheme="minorEastAsia" w:hint="eastAsia"/>
+                <w:sz w:val="24"/>
               </w:rPr>
               <w:t>问题</w:t>
             </w:r>
             <w:r>
               <w:rPr>
-                <w:rFonts w:hint="eastAsia"/>
+                <w:rFonts w:asciiTheme="minorEastAsia" w:eastAsiaTheme="minorEastAsia" w:hAnsiTheme="minorEastAsia" w:hint="eastAsia"/>
+                <w:sz w:val="24"/>
               </w:rPr>
               <w:t>。</w:t>
             </w:r>
             <w:r>
               <w:rPr>
-                <w:rFonts w:hint="eastAsia"/>
+                <w:rFonts w:asciiTheme="minorEastAsia" w:eastAsiaTheme="minorEastAsia" w:hAnsiTheme="minorEastAsia" w:hint="eastAsia"/>
+                <w:sz w:val="24"/>
               </w:rPr>
               <w:t>目前网络安全中身份认证主流的</w:t>
             </w:r>
             <w:r>
               <w:rPr>
-                <w:rFonts w:hint="eastAsia"/>
+                <w:rFonts w:asciiTheme="minorEastAsia" w:eastAsiaTheme="minorEastAsia" w:hAnsiTheme="minorEastAsia" w:hint="eastAsia"/>
+                <w:sz w:val="24"/>
               </w:rPr>
               <w:t>方法是使用证书进行认证。</w:t>
             </w:r>
             <w:r>
               <w:rPr>
-                <w:rFonts w:hint="eastAsia"/>
+                <w:rFonts w:asciiTheme="minorEastAsia" w:eastAsiaTheme="minorEastAsia" w:hAnsiTheme="minorEastAsia" w:hint="eastAsia"/>
+                <w:sz w:val="24"/>
               </w:rPr>
               <w:t>应用在注册时候会向系统写</w:t>
             </w:r>
             <w:r>
               <w:rPr>
-                <w:rFonts w:hint="eastAsia"/>
+                <w:rFonts w:asciiTheme="minorEastAsia" w:eastAsiaTheme="minorEastAsia" w:hAnsiTheme="minorEastAsia" w:hint="eastAsia"/>
+                <w:sz w:val="24"/>
               </w:rPr>
               <w:t>入身份信息，作为其身份证明的安全证书。</w:t>
             </w:r>
             <w:r>
               <w:rPr>
-                <w:rFonts w:hint="eastAsia"/>
+                <w:rFonts w:asciiTheme="minorEastAsia" w:eastAsiaTheme="minorEastAsia" w:hAnsiTheme="minorEastAsia" w:hint="eastAsia"/>
+                <w:sz w:val="24"/>
               </w:rPr>
               <w:t>如何</w:t>
             </w:r>
             <w:r>
               <w:rPr>
-                <w:rFonts w:hint="eastAsia"/>
+                <w:rFonts w:asciiTheme="minorEastAsia" w:eastAsiaTheme="minorEastAsia" w:hAnsiTheme="minorEastAsia" w:hint="eastAsia"/>
+                <w:sz w:val="24"/>
               </w:rPr>
               <w:t>利用安全证书识别应用的身份，拒绝非法应用的接入的具体过程有待进一步研究</w:t>
             </w:r>
             <w:r>
               <w:rPr>
-                <w:rFonts w:hint="eastAsia"/>
+                <w:rFonts w:asciiTheme="minorEastAsia" w:eastAsiaTheme="minorEastAsia" w:hAnsiTheme="minorEastAsia" w:hint="eastAsia"/>
+                <w:sz w:val="24"/>
               </w:rPr>
               <w:t>学习</w:t>
             </w:r>
             <w:r>
               <w:rPr>
-                <w:rFonts w:hint="eastAsia"/>
+                <w:rFonts w:asciiTheme="minorEastAsia" w:eastAsiaTheme="minorEastAsia" w:hAnsiTheme="minorEastAsia" w:hint="eastAsia"/>
+                <w:sz w:val="24"/>
               </w:rPr>
               <w:t>。</w:t>
             </w:r>
@@ -1474,58 +1369,71 @@
                 <w:ilvl w:val="0"/>
                 <w:numId w:val="1"/>
               </w:numPr>
-            </w:pPr>
-            <w:r>
-              <w:rPr>
-                <w:rFonts w:hint="eastAsia"/>
+              <w:rPr>
+                <w:rFonts w:asciiTheme="minorEastAsia" w:eastAsiaTheme="minorEastAsia" w:hAnsiTheme="minorEastAsia"/>
+                <w:sz w:val="24"/>
+              </w:rPr>
+            </w:pPr>
+            <w:r>
+              <w:rPr>
+                <w:rFonts w:asciiTheme="minorEastAsia" w:eastAsiaTheme="minorEastAsia" w:hAnsiTheme="minorEastAsia" w:hint="eastAsia"/>
+                <w:sz w:val="24"/>
               </w:rPr>
               <w:t>如何解决</w:t>
             </w:r>
             <w:r>
               <w:rPr>
-                <w:rFonts w:hint="eastAsia"/>
+                <w:rFonts w:asciiTheme="minorEastAsia" w:eastAsiaTheme="minorEastAsia" w:hAnsiTheme="minorEastAsia" w:hint="eastAsia"/>
+                <w:sz w:val="24"/>
               </w:rPr>
               <w:t>应用</w:t>
             </w:r>
             <w:r>
               <w:rPr>
-                <w:rFonts w:hint="eastAsia"/>
+                <w:rFonts w:asciiTheme="minorEastAsia" w:eastAsiaTheme="minorEastAsia" w:hAnsiTheme="minorEastAsia" w:hint="eastAsia"/>
+                <w:sz w:val="24"/>
               </w:rPr>
               <w:t>对资源的访问控制问题。在应用注册时已经被授予相关权限的基础上，能</w:t>
             </w:r>
             <w:r>
               <w:rPr>
-                <w:rFonts w:hint="eastAsia"/>
+                <w:rFonts w:asciiTheme="minorEastAsia" w:eastAsiaTheme="minorEastAsia" w:hAnsiTheme="minorEastAsia" w:hint="eastAsia"/>
+                <w:sz w:val="24"/>
               </w:rPr>
               <w:t>否</w:t>
             </w:r>
             <w:r>
               <w:rPr>
-                <w:rFonts w:hint="eastAsia"/>
+                <w:rFonts w:asciiTheme="minorEastAsia" w:eastAsiaTheme="minorEastAsia" w:hAnsiTheme="minorEastAsia" w:hint="eastAsia"/>
+                <w:sz w:val="24"/>
               </w:rPr>
               <w:t>利用</w:t>
             </w:r>
             <w:r>
               <w:rPr>
-                <w:rFonts w:hint="eastAsia"/>
+                <w:rFonts w:asciiTheme="minorEastAsia" w:eastAsiaTheme="minorEastAsia" w:hAnsiTheme="minorEastAsia" w:hint="eastAsia"/>
+                <w:sz w:val="24"/>
               </w:rPr>
               <w:t>其它</w:t>
             </w:r>
             <w:r>
               <w:rPr>
-                <w:rFonts w:hint="eastAsia"/>
+                <w:rFonts w:asciiTheme="minorEastAsia" w:eastAsiaTheme="minorEastAsia" w:hAnsiTheme="minorEastAsia" w:hint="eastAsia"/>
+                <w:sz w:val="24"/>
               </w:rPr>
               <w:t>属性，如应用的注册商，有效期，访问资源时的时间等，结合当前主流的访问控制技术，实现一种基于属性的访问控制策略，</w:t>
             </w:r>
             <w:r>
               <w:rPr>
-                <w:rFonts w:hint="eastAsia"/>
+                <w:rFonts w:asciiTheme="minorEastAsia" w:eastAsiaTheme="minorEastAsia" w:hAnsiTheme="minorEastAsia" w:hint="eastAsia"/>
+                <w:sz w:val="24"/>
               </w:rPr>
               <w:t>使应用对资源的访问控制具有较高的灵活性</w:t>
             </w:r>
             <w:r>
               <w:rPr>
-                <w:rFonts w:hint="eastAsia"/>
+                <w:rFonts w:asciiTheme="minorEastAsia" w:eastAsiaTheme="minorEastAsia" w:hAnsiTheme="minorEastAsia" w:hint="eastAsia"/>
+                <w:sz w:val="24"/>
               </w:rPr>
               <w:t>。</w:t>
             </w:r>
@@ -1536,40 +1444,50 @@
                 <w:ilvl w:val="0"/>
                 <w:numId w:val="1"/>
               </w:numPr>
-            </w:pPr>
-            <w:r>
-              <w:rPr>
-                <w:rFonts w:hint="eastAsia"/>
+              <w:rPr>
+                <w:rFonts w:asciiTheme="minorEastAsia" w:eastAsiaTheme="minorEastAsia" w:hAnsiTheme="minorEastAsia"/>
+                <w:sz w:val="24"/>
+              </w:rPr>
+            </w:pPr>
+            <w:r>
+              <w:rPr>
+                <w:rFonts w:asciiTheme="minorEastAsia" w:eastAsiaTheme="minorEastAsia" w:hAnsiTheme="minorEastAsia" w:hint="eastAsia"/>
+                <w:sz w:val="24"/>
               </w:rPr>
               <w:t>如何解决</w:t>
             </w:r>
             <w:r>
               <w:rPr>
-                <w:rFonts w:hint="eastAsia"/>
+                <w:rFonts w:asciiTheme="minorEastAsia" w:eastAsiaTheme="minorEastAsia" w:hAnsiTheme="minorEastAsia" w:hint="eastAsia"/>
+                <w:sz w:val="24"/>
               </w:rPr>
               <w:t>在之前选取好的</w:t>
             </w:r>
             <w:r>
               <w:rPr>
-                <w:rFonts w:hint="eastAsia"/>
+                <w:rFonts w:asciiTheme="minorEastAsia" w:eastAsiaTheme="minorEastAsia" w:hAnsiTheme="minorEastAsia" w:hint="eastAsia"/>
+                <w:sz w:val="24"/>
               </w:rPr>
               <w:t>控制器内进行新模块开发的问题。</w:t>
             </w:r>
             <w:r>
               <w:rPr>
-                <w:rFonts w:hint="eastAsia"/>
+                <w:rFonts w:asciiTheme="minorEastAsia" w:eastAsiaTheme="minorEastAsia" w:hAnsiTheme="minorEastAsia" w:hint="eastAsia"/>
+                <w:sz w:val="24"/>
               </w:rPr>
               <w:t>应用的访问权限管理系统是作为新的安全模块加入到控制器中，因此需要借助相关文档和源代码研究，学习和掌握在控制器内添加一个新的模块的开发</w:t>
             </w:r>
             <w:r>
               <w:rPr>
-                <w:rFonts w:hint="eastAsia"/>
+                <w:rFonts w:asciiTheme="minorEastAsia" w:eastAsiaTheme="minorEastAsia" w:hAnsiTheme="minorEastAsia" w:hint="eastAsia"/>
+                <w:sz w:val="24"/>
               </w:rPr>
               <w:t>和调试</w:t>
             </w:r>
             <w:r>
               <w:rPr>
-                <w:rFonts w:hint="eastAsia"/>
+                <w:rFonts w:asciiTheme="minorEastAsia" w:eastAsiaTheme="minorEastAsia" w:hAnsiTheme="minorEastAsia" w:hint="eastAsia"/>
+                <w:sz w:val="24"/>
               </w:rPr>
               <w:t>过程。</w:t>
             </w:r>
@@ -1580,52 +1498,64 @@
                 <w:ilvl w:val="0"/>
                 <w:numId w:val="1"/>
               </w:numPr>
-            </w:pPr>
-            <w:r>
-              <w:rPr>
-                <w:rFonts w:hint="eastAsia"/>
+              <w:rPr>
+                <w:rFonts w:asciiTheme="minorEastAsia" w:eastAsiaTheme="minorEastAsia" w:hAnsiTheme="minorEastAsia"/>
+                <w:sz w:val="24"/>
+              </w:rPr>
+            </w:pPr>
+            <w:r>
+              <w:rPr>
+                <w:rFonts w:asciiTheme="minorEastAsia" w:eastAsiaTheme="minorEastAsia" w:hAnsiTheme="minorEastAsia" w:hint="eastAsia"/>
+                <w:sz w:val="24"/>
               </w:rPr>
               <w:t>系统</w:t>
             </w:r>
             <w:r>
               <w:rPr>
-                <w:rFonts w:hint="eastAsia"/>
+                <w:rFonts w:asciiTheme="minorEastAsia" w:eastAsiaTheme="minorEastAsia" w:hAnsiTheme="minorEastAsia" w:hint="eastAsia"/>
+                <w:sz w:val="24"/>
               </w:rPr>
               <w:t>如何对</w:t>
             </w:r>
             <w:r>
               <w:rPr>
-                <w:rFonts w:hint="eastAsia"/>
+                <w:rFonts w:asciiTheme="minorEastAsia" w:eastAsiaTheme="minorEastAsia" w:hAnsiTheme="minorEastAsia" w:hint="eastAsia"/>
+                <w:sz w:val="24"/>
               </w:rPr>
               <w:t>应用的</w:t>
             </w:r>
             <w:r>
               <w:rPr>
-                <w:rFonts w:hint="eastAsia"/>
+                <w:rFonts w:asciiTheme="minorEastAsia" w:eastAsiaTheme="minorEastAsia" w:hAnsiTheme="minorEastAsia" w:hint="eastAsia"/>
+                <w:sz w:val="24"/>
               </w:rPr>
               <w:t>非法访问进行记录</w:t>
             </w:r>
             <w:r>
               <w:rPr>
-                <w:rFonts w:hint="eastAsia"/>
+                <w:rFonts w:asciiTheme="minorEastAsia" w:eastAsiaTheme="minorEastAsia" w:hAnsiTheme="minorEastAsia" w:hint="eastAsia"/>
+                <w:sz w:val="24"/>
               </w:rPr>
               <w:t>。</w:t>
             </w:r>
             <w:r>
               <w:rPr>
-                <w:rFonts w:hint="eastAsia"/>
+                <w:rFonts w:asciiTheme="minorEastAsia" w:eastAsiaTheme="minorEastAsia" w:hAnsiTheme="minorEastAsia" w:hint="eastAsia"/>
+                <w:sz w:val="24"/>
               </w:rPr>
               <w:t>最常用的方法是采用日志</w:t>
             </w:r>
             <w:r>
               <w:rPr>
-                <w:rFonts w:hint="eastAsia"/>
+                <w:rFonts w:asciiTheme="minorEastAsia" w:eastAsiaTheme="minorEastAsia" w:hAnsiTheme="minorEastAsia" w:hint="eastAsia"/>
+                <w:sz w:val="24"/>
               </w:rPr>
               <w:t>管理。能否寻找一种开源的日志框架，对越权的访问进行实时记录审计是关键。同时日志管理也能为以后恶意应用的鉴别</w:t>
             </w:r>
             <w:r>
               <w:rPr>
-                <w:rFonts w:hint="eastAsia"/>
+                <w:rFonts w:asciiTheme="minorEastAsia" w:eastAsiaTheme="minorEastAsia" w:hAnsiTheme="minorEastAsia" w:hint="eastAsia"/>
+                <w:sz w:val="24"/>
               </w:rPr>
               <w:t>提供依据。</w:t>
             </w:r>
@@ -2359,7 +2289,15 @@
                 <w:rFonts w:asciiTheme="minorEastAsia" w:eastAsiaTheme="minorEastAsia" w:hAnsiTheme="minorEastAsia" w:hint="eastAsia"/>
                 <w:sz w:val="24"/>
               </w:rPr>
-              <w:t>进行具体实现，在后续的开发过程根据实际需要和可能出现的问题进行一定的调整，完成后对系统进行充分的调试和完善，并在整体架构中进行测试和检验。</w:t>
+              <w:t>进行具体实现，在后续的开发过</w:t>
+            </w:r>
+            <w:r>
+              <w:rPr>
+                <w:rFonts w:asciiTheme="minorEastAsia" w:eastAsiaTheme="minorEastAsia" w:hAnsiTheme="minorEastAsia" w:hint="eastAsia"/>
+                <w:sz w:val="24"/>
+              </w:rPr>
+              <w:lastRenderedPageBreak/>
+              <w:t>程根据实际需要和可能出现的问题进行一定的调整，完成后对系统进行充分的调试和完善，并在整体架构中进行测试和检验。</w:t>
             </w:r>
           </w:p>
           <w:p>
@@ -2376,7 +2314,6 @@
                 <w:rFonts w:asciiTheme="minorEastAsia" w:eastAsiaTheme="minorEastAsia" w:hAnsiTheme="minorEastAsia" w:hint="eastAsia"/>
                 <w:sz w:val="24"/>
               </w:rPr>
-              <w:lastRenderedPageBreak/>
               <w:t>第</w:t>
             </w:r>
             <w:r>
@@ -2904,7 +2841,7 @@
 </file>
 
 <file path=word/endnotes.xml><?xml version="1.0" encoding="utf-8"?>
-<w:endnotes xmlns:wpc="http://schemas.microsoft.com/office/word/2010/wordprocessingCanvas" xmlns:cx="http://schemas.microsoft.com/office/drawing/2014/chartex" xmlns:mc="http://schemas.openxmlformats.org/markup-compatibility/2006" xmlns:o="urn:schemas-microsoft-com:office:office" xmlns:r="http://schemas.openxmlformats.org/officeDocument/2006/relationships" xmlns:m="http://schemas.openxmlformats.org/officeDocument/2006/math" xmlns:v="urn:schemas-microsoft-com:vml" xmlns:wp14="http://schemas.microsoft.com/office/word/2010/wordprocessingDrawing" xmlns:wp="http://schemas.openxmlformats.org/drawingml/2006/wordprocessingDrawing" xmlns:w10="urn:schemas-microsoft-com:office:word" xmlns:w="http://schemas.openxmlformats.org/wordprocessingml/2006/main" xmlns:w14="http://schemas.microsoft.com/office/word/2010/wordml" xmlns:w15="http://schemas.microsoft.com/office/word/2012/wordml" xmlns:w16se="http://schemas.microsoft.com/office/word/2015/wordml/symex" xmlns:wpg="http://schemas.microsoft.com/office/word/2010/wordprocessingGroup" xmlns:wpi="http://schemas.microsoft.com/office/word/2010/wordprocessingInk" xmlns:wne="http://schemas.microsoft.com/office/word/2006/wordml" xmlns:wps="http://schemas.microsoft.com/office/word/2010/wordprocessingShape" mc:Ignorable="w14 w15 w16se wp14">
+<w:endnotes xmlns:wpc="http://schemas.microsoft.com/office/word/2010/wordprocessingCanvas" xmlns:cx="http://schemas.microsoft.com/office/drawing/2014/chartex" xmlns:cx1="http://schemas.microsoft.com/office/drawing/2015/9/8/chartex" xmlns:mc="http://schemas.openxmlformats.org/markup-compatibility/2006" xmlns:o="urn:schemas-microsoft-com:office:office" xmlns:r="http://schemas.openxmlformats.org/officeDocument/2006/relationships" xmlns:m="http://schemas.openxmlformats.org/officeDocument/2006/math" xmlns:v="urn:schemas-microsoft-com:vml" xmlns:wp14="http://schemas.microsoft.com/office/word/2010/wordprocessingDrawing" xmlns:wp="http://schemas.openxmlformats.org/drawingml/2006/wordprocessingDrawing" xmlns:w10="urn:schemas-microsoft-com:office:word" xmlns:w="http://schemas.openxmlformats.org/wordprocessingml/2006/main" xmlns:w14="http://schemas.microsoft.com/office/word/2010/wordml" xmlns:w15="http://schemas.microsoft.com/office/word/2012/wordml" xmlns:w16se="http://schemas.microsoft.com/office/word/2015/wordml/symex" xmlns:wpg="http://schemas.microsoft.com/office/word/2010/wordprocessingGroup" xmlns:wpi="http://schemas.microsoft.com/office/word/2010/wordprocessingInk" xmlns:wne="http://schemas.microsoft.com/office/word/2006/wordml" xmlns:wps="http://schemas.microsoft.com/office/word/2010/wordprocessingShape" mc:Ignorable="w14 w15 w16se wp14">
   <w:endnote w:type="separator" w:id="-1">
     <w:p>
       <w:r>
@@ -2923,7 +2860,7 @@
 </file>
 
 <file path=word/footnotes.xml><?xml version="1.0" encoding="utf-8"?>
-<w:footnotes xmlns:wpc="http://schemas.microsoft.com/office/word/2010/wordprocessingCanvas" xmlns:cx="http://schemas.microsoft.com/office/drawing/2014/chartex" xmlns:mc="http://schemas.openxmlformats.org/markup-compatibility/2006" xmlns:o="urn:schemas-microsoft-com:office:office" xmlns:r="http://schemas.openxmlformats.org/officeDocument/2006/relationships" xmlns:m="http://schemas.openxmlformats.org/officeDocument/2006/math" xmlns:v="urn:schemas-microsoft-com:vml" xmlns:wp14="http://schemas.microsoft.com/office/word/2010/wordprocessingDrawing" xmlns:wp="http://schemas.openxmlformats.org/drawingml/2006/wordprocessingDrawing" xmlns:w10="urn:schemas-microsoft-com:office:word" xmlns:w="http://schemas.openxmlformats.org/wordprocessingml/2006/main" xmlns:w14="http://schemas.microsoft.com/office/word/2010/wordml" xmlns:w15="http://schemas.microsoft.com/office/word/2012/wordml" xmlns:w16se="http://schemas.microsoft.com/office/word/2015/wordml/symex" xmlns:wpg="http://schemas.microsoft.com/office/word/2010/wordprocessingGroup" xmlns:wpi="http://schemas.microsoft.com/office/word/2010/wordprocessingInk" xmlns:wne="http://schemas.microsoft.com/office/word/2006/wordml" xmlns:wps="http://schemas.microsoft.com/office/word/2010/wordprocessingShape" mc:Ignorable="w14 w15 w16se wp14">
+<w:footnotes xmlns:wpc="http://schemas.microsoft.com/office/word/2010/wordprocessingCanvas" xmlns:cx="http://schemas.microsoft.com/office/drawing/2014/chartex" xmlns:cx1="http://schemas.microsoft.com/office/drawing/2015/9/8/chartex" xmlns:mc="http://schemas.openxmlformats.org/markup-compatibility/2006" xmlns:o="urn:schemas-microsoft-com:office:office" xmlns:r="http://schemas.openxmlformats.org/officeDocument/2006/relationships" xmlns:m="http://schemas.openxmlformats.org/officeDocument/2006/math" xmlns:v="urn:schemas-microsoft-com:vml" xmlns:wp14="http://schemas.microsoft.com/office/word/2010/wordprocessingDrawing" xmlns:wp="http://schemas.openxmlformats.org/drawingml/2006/wordprocessingDrawing" xmlns:w10="urn:schemas-microsoft-com:office:word" xmlns:w="http://schemas.openxmlformats.org/wordprocessingml/2006/main" xmlns:w14="http://schemas.microsoft.com/office/word/2010/wordml" xmlns:w15="http://schemas.microsoft.com/office/word/2012/wordml" xmlns:w16se="http://schemas.microsoft.com/office/word/2015/wordml/symex" xmlns:wpg="http://schemas.microsoft.com/office/word/2010/wordprocessingGroup" xmlns:wpi="http://schemas.microsoft.com/office/word/2010/wordprocessingInk" xmlns:wne="http://schemas.microsoft.com/office/word/2006/wordml" xmlns:wps="http://schemas.microsoft.com/office/word/2010/wordprocessingShape" mc:Ignorable="w14 w15 w16se wp14">
   <w:footnote w:type="separator" w:id="-1">
     <w:p>
       <w:r>
@@ -2942,7 +2879,7 @@
 </file>
 
 <file path=word/numbering.xml><?xml version="1.0" encoding="utf-8"?>
-<w:numbering xmlns:wpc="http://schemas.microsoft.com/office/word/2010/wordprocessingCanvas" xmlns:cx="http://schemas.microsoft.com/office/drawing/2014/chartex" xmlns:mc="http://schemas.openxmlformats.org/markup-compatibility/2006" xmlns:o="urn:schemas-microsoft-com:office:office" xmlns:r="http://schemas.openxmlformats.org/officeDocument/2006/relationships" xmlns:m="http://schemas.openxmlformats.org/officeDocument/2006/math" xmlns:v="urn:schemas-microsoft-com:vml" xmlns:wp14="http://schemas.microsoft.com/office/word/2010/wordprocessingDrawing" xmlns:wp="http://schemas.openxmlformats.org/drawingml/2006/wordprocessingDrawing" xmlns:w10="urn:schemas-microsoft-com:office:word" xmlns:w="http://schemas.openxmlformats.org/wordprocessingml/2006/main" xmlns:w14="http://schemas.microsoft.com/office/word/2010/wordml" xmlns:w15="http://schemas.microsoft.com/office/word/2012/wordml" xmlns:w16se="http://schemas.microsoft.com/office/word/2015/wordml/symex" xmlns:wpg="http://schemas.microsoft.com/office/word/2010/wordprocessingGroup" xmlns:wpi="http://schemas.microsoft.com/office/word/2010/wordprocessingInk" xmlns:wne="http://schemas.microsoft.com/office/word/2006/wordml" xmlns:wps="http://schemas.microsoft.com/office/word/2010/wordprocessingShape" mc:Ignorable="w14 w15 w16se wp14">
+<w:numbering xmlns:wpc="http://schemas.microsoft.com/office/word/2010/wordprocessingCanvas" xmlns:cx="http://schemas.microsoft.com/office/drawing/2014/chartex" xmlns:cx1="http://schemas.microsoft.com/office/drawing/2015/9/8/chartex" xmlns:mc="http://schemas.openxmlformats.org/markup-compatibility/2006" xmlns:o="urn:schemas-microsoft-com:office:office" xmlns:r="http://schemas.openxmlformats.org/officeDocument/2006/relationships" xmlns:m="http://schemas.openxmlformats.org/officeDocument/2006/math" xmlns:v="urn:schemas-microsoft-com:vml" xmlns:wp14="http://schemas.microsoft.com/office/word/2010/wordprocessingDrawing" xmlns:wp="http://schemas.openxmlformats.org/drawingml/2006/wordprocessingDrawing" xmlns:w10="urn:schemas-microsoft-com:office:word" xmlns:w="http://schemas.openxmlformats.org/wordprocessingml/2006/main" xmlns:w14="http://schemas.microsoft.com/office/word/2010/wordml" xmlns:w15="http://schemas.microsoft.com/office/word/2012/wordml" xmlns:w16se="http://schemas.microsoft.com/office/word/2015/wordml/symex" xmlns:wpg="http://schemas.microsoft.com/office/word/2010/wordprocessingGroup" xmlns:wpi="http://schemas.microsoft.com/office/word/2010/wordprocessingInk" xmlns:wne="http://schemas.microsoft.com/office/word/2006/wordml" xmlns:wps="http://schemas.microsoft.com/office/word/2010/wordprocessingShape" mc:Ignorable="w14 w15 w16se wp14">
   <w:abstractNum w:abstractNumId="0" w15:restartNumberingAfterBreak="0">
     <w:nsid w:val="59154B4D"/>
     <w:multiLevelType w:val="hybridMultilevel"/>
